--- a/src/assets/templates/Renouvellement auto1.docx
+++ b/src/assets/templates/Renouvellement auto1.docx
@@ -448,7 +448,7 @@
                 <w:sz w:val="22"/>
                 <w:lang w:val="en-GB"/>
               </w:rPr>
-              <w:t>{{Contrat.ext_poli_police}}</w:t>
+              <w:t>{{ext_poli_police}}</w:t>
             </w:r>
             <w:r>
               <w:rPr>
@@ -522,7 +522,7 @@
                 <w:noProof/>
                 <w:sz w:val="22"/>
               </w:rPr>
-              <w:t>{{Contrat.Numtiers}}</w:t>
+              <w:t>{{Numtiers}}</w:t>
             </w:r>
             <w:r>
               <w:rPr>
@@ -604,7 +604,7 @@
                 <w:noProof/>
                 <w:sz w:val="22"/>
               </w:rPr>
-              <w:t>{{Piec.Effet}}</w:t>
+              <w:t>{{Effet}}</w:t>
             </w:r>
             <w:r>
               <w:rPr>
@@ -678,7 +678,7 @@
                 <w:noProof/>
                 <w:sz w:val="22"/>
               </w:rPr>
-              <w:t>{{Tier.Titre}}</w:t>
+              <w:t>{{Titre}}</w:t>
             </w:r>
             <w:r>
               <w:rPr>
@@ -727,7 +727,7 @@
                 <w:noProof/>
                 <w:sz w:val="22"/>
               </w:rPr>
-              <w:t>{{Tier.Rsociale}}</w:t>
+              <w:t>{{Rsociale}}</w:t>
             </w:r>
             <w:r>
               <w:rPr>
@@ -809,7 +809,7 @@
                 <w:noProof/>
                 <w:sz w:val="22"/>
               </w:rPr>
-              <w:t>{{Piec.Datefin}}</w:t>
+              <w:t>{{Datefin}}</w:t>
             </w:r>
             <w:r>
               <w:rPr>
@@ -883,7 +883,7 @@
                 <w:noProof/>
                 <w:sz w:val="22"/>
               </w:rPr>
-              <w:t>{{Tier.Adr1}}</w:t>
+              <w:t>{{Adr1}}</w:t>
             </w:r>
             <w:r>
               <w:rPr>
@@ -932,7 +932,7 @@
                 <w:noProof/>
                 <w:sz w:val="22"/>
               </w:rPr>
-              <w:t>{{Tier.Adr3}}</w:t>
+              <w:t>{{Adr3}}</w:t>
             </w:r>
             <w:r>
               <w:rPr>
@@ -1014,7 +1014,7 @@
                 <w:noProof/>
                 <w:sz w:val="22"/>
               </w:rPr>
-              <w:t>{{Quit.Idente}}</w:t>
+              <w:t>{{Idente}}</w:t>
             </w:r>
             <w:r>
               <w:rPr>
@@ -1082,7 +1082,7 @@
                 <w:noProof/>
                 <w:sz w:val="22"/>
               </w:rPr>
-              <w:t>{{Tier.Ville}}</w:t>
+              <w:t>{{Ville}}</w:t>
             </w:r>
             <w:r>
               <w:rPr>
@@ -1292,7 +1292,7 @@
                 <w:noProof/>
                 <w:sz w:val="22"/>
               </w:rPr>
-              <w:t>{{Piec.Effet}}</w:t>
+              <w:t>{{Effet}}</w:t>
             </w:r>
             <w:r>
               <w:rPr>
@@ -1339,7 +1339,7 @@
                 <w:noProof/>
                 <w:sz w:val="22"/>
               </w:rPr>
-              <w:t>{{Piec.Datefin}}</w:t>
+              <w:t>{{Datefin}}</w:t>
             </w:r>
             <w:r>
               <w:rPr>
@@ -1395,7 +1395,7 @@
                 <w:noProof/>
                 <w:sz w:val="22"/>
               </w:rPr>
-              <w:t>{{Quit.Ppure}}</w:t>
+              <w:t>{{ppure}}</w:t>
             </w:r>
             <w:r>
               <w:rPr>
@@ -1510,7 +1510,7 @@
                 <w:sz w:val="22"/>
                 <w:lang w:val="en-GB"/>
               </w:rPr>
-              <w:t>{{Quit.Taxe}}</w:t>
+              <w:t>{{Taxe}}</w:t>
             </w:r>
             <w:r>
               <w:rPr>
@@ -1568,7 +1568,7 @@
                 <w:noProof/>
                 <w:sz w:val="22"/>
               </w:rPr>
-              <w:t>{{Quit.Totquit}}</w:t>
+              <w:t>{{Totquit}}</w:t>
             </w:r>
             <w:r>
               <w:rPr>
@@ -1647,7 +1647,7 @@
           <w:noProof/>
           <w:sz w:val="22"/>
         </w:rPr>
-        <w:t>{{Rveh.crm}}</w:t>
+        <w:t>{{crm}}</w:t>
       </w:r>
       <w:r>
         <w:rPr>
@@ -1718,7 +1718,7 @@
           <w:noProof/>
           <w:sz w:val="22"/>
         </w:rPr>
-        <w:t>{{Rveh.marque}}</w:t>
+        <w:t>{{marque}}</w:t>
       </w:r>
       <w:r>
         <w:rPr>
@@ -1767,7 +1767,7 @@
           <w:noProof/>
           <w:sz w:val="22"/>
         </w:rPr>
-        <w:t>{{Rimm.Typehab}}</w:t>
+        <w:t>{{Typehab}}</w:t>
       </w:r>
       <w:r>
         <w:rPr>
@@ -1816,7 +1816,7 @@
           <w:noProof/>
           <w:sz w:val="22"/>
         </w:rPr>
-        <w:t>{{Revh.Pfiscale}}</w:t>
+        <w:t>{{Pfiscale}}</w:t>
       </w:r>
       <w:r>
         <w:rPr>
@@ -1865,7 +1865,7 @@
           <w:noProof/>
           <w:sz w:val="22"/>
         </w:rPr>
-        <w:t>{{Rveh.energie}}</w:t>
+        <w:t>{{energie}}</w:t>
       </w:r>
       <w:r>
         <w:rPr>
@@ -1914,7 +1914,7 @@
           <w:noProof/>
           <w:sz w:val="22"/>
         </w:rPr>
-        <w:t>{{Revh.Carross}}</w:t>
+        <w:t>{{Carross}}</w:t>
       </w:r>
       <w:r>
         <w:rPr>
@@ -1963,7 +1963,7 @@
           <w:noProof/>
           <w:sz w:val="22"/>
         </w:rPr>
-        <w:t>{{Rveh.places}}</w:t>
+        <w:t>{{places}}</w:t>
       </w:r>
       <w:r>
         <w:rPr>
@@ -2012,7 +2012,7 @@
           <w:noProof/>
           <w:sz w:val="22"/>
         </w:rPr>
-        <w:t>{{Rveh.immat}}</w:t>
+        <w:t>{{immat}}</w:t>
       </w:r>
       <w:r>
         <w:rPr>
@@ -2081,7 +2081,7 @@
           <w:noProof/>
           <w:sz w:val="22"/>
         </w:rPr>
-        <w:t>{{Revh.Valexp}}</w:t>
+        <w:t>{{Valexp}}</w:t>
       </w:r>
       <w:r>
         <w:rPr>
@@ -2150,7 +2150,7 @@
           <w:noProof/>
           <w:sz w:val="22"/>
         </w:rPr>
-        <w:t>{{Rveh.Remorque}}</w:t>
+        <w:t>{{Remorque}}</w:t>
       </w:r>
       <w:r>
         <w:rPr>
@@ -2219,7 +2219,7 @@
           <w:noProof/>
           <w:sz w:val="22"/>
         </w:rPr>
-        <w:t>«MAT_DANGEREUSES»</w:t>
+        <w:t>{{MAT_DANGEREUSES}}</w:t>
       </w:r>
       <w:r>
         <w:rPr>
@@ -2308,7 +2308,7 @@
           <w:noProof/>
           <w:sz w:val="22"/>
         </w:rPr>
-        <w:t>{{Dpp.Nompre}} ou {{Dpp.Nom}}</w:t>
+        <w:t>{{Nompre}} ou {{Nom}}</w:t>
       </w:r>
       <w:r>
         <w:rPr>
@@ -2397,7 +2397,7 @@
           <w:noProof/>
           <w:sz w:val="22"/>
         </w:rPr>
-        <w:t>{{Rveh.Usage}}</w:t>
+        <w:t>{{Usage}}</w:t>
       </w:r>
       <w:r>
         <w:rPr>
@@ -2856,7 +2856,7 @@
           <w:noProof/>
           <w:sz w:val="22"/>
         </w:rPr>
-        <w:t>{{Contrat.Duree}}</w:t>
+        <w:t>{{Duree}}</w:t>
       </w:r>
       <w:r>
         <w:rPr>
@@ -2917,7 +2917,7 @@
           <w:noProof/>
           <w:sz w:val="22"/>
         </w:rPr>
-        <w:t>{{Piec.Effet}}</w:t>
+        <w:t>{{Effet}}</w:t>
       </w:r>
       <w:r>
         <w:rPr>
@@ -2988,7 +2988,7 @@
           <w:noProof/>
           <w:sz w:val="22"/>
         </w:rPr>
-        <w:t>{{Piec.Datefin}}</w:t>
+        <w:t>{{Datefin}}</w:t>
       </w:r>
       <w:r>
         <w:rPr>

--- a/src/assets/templates/Renouvellement auto1.docx
+++ b/src/assets/templates/Renouvellement auto1.docx
@@ -2525,7 +2525,7 @@
           <w:noProof/>
           <w:sz w:val="22"/>
         </w:rPr>
-        <w:t>«GARO40A1_BG»</w:t>
+        <w:t>{{GARO40A1_BG}}</w:t>
       </w:r>
       <w:r>
         <w:rPr>
@@ -2610,7 +2610,7 @@
           <w:noProof/>
           <w:sz w:val="22"/>
         </w:rPr>
-        <w:t>«GARO40A1_TR1»</w:t>
+        <w:t>{{GARO40A1_TR1}}</w:t>
       </w:r>
       <w:r>
         <w:rPr>
@@ -2695,7 +2695,7 @@
           <w:noProof/>
           <w:sz w:val="22"/>
         </w:rPr>
-        <w:t>«GARO40A1_IN»</w:t>
+        <w:t>{{GARO40A1_IN}}</w:t>
       </w:r>
       <w:r>
         <w:rPr>
@@ -2780,7 +2780,7 @@
           <w:noProof/>
           <w:sz w:val="22"/>
         </w:rPr>
-        <w:t>«GARO40A1_VO»</w:t>
+        <w:t>{{GARO40A1_VO}}</w:t>
       </w:r>
       <w:r>
         <w:rPr>
